--- a/book/新建文件夹/W/中期报告.docx
+++ b/book/新建文件夹/W/中期报告.docx
@@ -4,6 +4,22 @@
   <w:body>
     <w:p>
       <w:pPr>
+        <w:pStyle w:val="1"/>
+        <w:ind w:firstLine="883"/>
+        <w:jc w:val="center"/>
+        <w:rPr>
+          <w:rFonts w:hint="eastAsia"/>
+        </w:rPr>
+      </w:pPr>
+      <w:r>
+        <w:rPr>
+          <w:rFonts w:hint="eastAsia"/>
+        </w:rPr>
+        <w:t>中期报告</w:t>
+      </w:r>
+    </w:p>
+    <w:p>
+      <w:pPr>
         <w:spacing w:after="240" w:line="440" w:lineRule="exact"/>
         <w:ind w:firstLineChars="0" w:firstLine="0"/>
         <w:rPr>
@@ -24,24 +40,22 @@
         <w:spacing w:after="240" w:line="440" w:lineRule="exact"/>
         <w:ind w:firstLineChars="0" w:firstLine="0"/>
         <w:rPr>
+          <w:rFonts w:ascii="宋体" w:hAnsi="宋体"/>
+          <w:b/>
+        </w:rPr>
+      </w:pPr>
+      <w:r>
+        <w:rPr>
           <w:rFonts w:ascii="宋体" w:hAnsi="宋体" w:hint="eastAsia"/>
           <w:b/>
         </w:rPr>
-      </w:pPr>
-      <w:r>
-        <w:rPr>
-          <w:rFonts w:ascii="宋体" w:hAnsi="宋体" w:hint="eastAsia"/>
-          <w:b/>
-        </w:rPr>
         <w:t xml:space="preserve">学生姓名：                学号：                          </w:t>
       </w:r>
     </w:p>
     <w:p>
       <w:pPr>
-        <w:ind w:firstLineChars="0" w:firstLine="0"/>
-        <w:rPr>
-          <w:rFonts w:hint="eastAsia"/>
-        </w:rPr>
+        <w:pStyle w:val="2"/>
+        <w:ind w:firstLineChars="0" w:firstLine="0"/>
       </w:pPr>
       <w:r>
         <w:rPr>
@@ -53,176 +67,294 @@
     <w:p>
       <w:pPr>
         <w:ind w:firstLineChars="0" w:firstLine="0"/>
-      </w:pPr>
-    </w:p>
-    <w:p>
-      <w:pPr>
-        <w:ind w:firstLineChars="0" w:firstLine="0"/>
-      </w:pPr>
-    </w:p>
-    <w:p>
-      <w:pPr>
-        <w:ind w:firstLineChars="0" w:firstLine="0"/>
-      </w:pPr>
-    </w:p>
-    <w:p>
-      <w:pPr>
-        <w:ind w:firstLineChars="0" w:firstLine="0"/>
-      </w:pPr>
-    </w:p>
-    <w:p>
-      <w:pPr>
-        <w:ind w:firstLineChars="0" w:firstLine="0"/>
-      </w:pPr>
-    </w:p>
-    <w:p>
-      <w:pPr>
-        <w:ind w:firstLineChars="0" w:firstLine="0"/>
-      </w:pPr>
-    </w:p>
-    <w:p>
-      <w:pPr>
-        <w:ind w:firstLineChars="0" w:firstLine="0"/>
-      </w:pPr>
-    </w:p>
-    <w:p>
-      <w:pPr>
-        <w:ind w:firstLineChars="0" w:firstLine="0"/>
-      </w:pPr>
-    </w:p>
-    <w:p>
-      <w:pPr>
-        <w:ind w:firstLineChars="0" w:firstLine="0"/>
-      </w:pPr>
-    </w:p>
-    <w:p>
-      <w:pPr>
-        <w:ind w:firstLineChars="0" w:firstLine="0"/>
-      </w:pPr>
-    </w:p>
-    <w:p>
-      <w:pPr>
-        <w:ind w:firstLineChars="0" w:firstLine="0"/>
-      </w:pPr>
-    </w:p>
-    <w:p>
-      <w:pPr>
-        <w:ind w:firstLineChars="0" w:firstLine="0"/>
-      </w:pPr>
-    </w:p>
-    <w:p>
-      <w:pPr>
-        <w:ind w:firstLineChars="0" w:firstLine="0"/>
-      </w:pPr>
-    </w:p>
-    <w:p>
-      <w:pPr>
-        <w:ind w:firstLineChars="0" w:firstLine="0"/>
-      </w:pPr>
-    </w:p>
-    <w:p>
-      <w:pPr>
-        <w:ind w:firstLineChars="0" w:firstLine="0"/>
-      </w:pPr>
-      <w:r>
-        <w:rPr>
-          <w:rFonts w:hint="eastAsia"/>
-        </w:rPr>
-        <w:t>二、指导教师意见</w:t>
-      </w:r>
-    </w:p>
-    <w:p>
-      <w:pPr>
-        <w:ind w:firstLineChars="0" w:firstLine="0"/>
-      </w:pPr>
-    </w:p>
-    <w:p>
-      <w:pPr>
-        <w:ind w:firstLineChars="0" w:firstLine="0"/>
-      </w:pPr>
-    </w:p>
-    <w:p>
-      <w:pPr>
-        <w:ind w:firstLineChars="0" w:firstLine="0"/>
-      </w:pPr>
-    </w:p>
-    <w:p>
-      <w:pPr>
-        <w:ind w:firstLineChars="0" w:firstLine="0"/>
-      </w:pPr>
-    </w:p>
-    <w:p>
-      <w:pPr>
-        <w:ind w:firstLineChars="0" w:firstLine="0"/>
-      </w:pPr>
-    </w:p>
-    <w:p>
-      <w:pPr>
-        <w:ind w:firstLineChars="0" w:firstLine="0"/>
-        <w:rPr>
-          <w:color w:val="FF0000"/>
-        </w:rPr>
-      </w:pPr>
-    </w:p>
-    <w:p>
-      <w:pPr>
-        <w:wordWrap w:val="0"/>
-        <w:ind w:firstLineChars="0" w:firstLine="0"/>
-        <w:jc w:val="right"/>
-      </w:pPr>
-      <w:r>
-        <w:rPr>
-          <w:rFonts w:hint="eastAsia"/>
-          <w:color w:val="FF0000"/>
-        </w:rPr>
-        <w:t>指导教师：</w:t>
-      </w:r>
-      <w:r>
-        <w:rPr>
-          <w:color w:val="FF0000"/>
-        </w:rPr>
-        <w:t xml:space="preserve">         </w:t>
-      </w:r>
-      <w:r>
-        <w:t xml:space="preserve"> </w:t>
-      </w:r>
-    </w:p>
-    <w:p>
-      <w:pPr>
-        <w:ind w:firstLineChars="0" w:firstLine="0"/>
-        <w:jc w:val="right"/>
-      </w:pPr>
-      <w:r>
-        <w:rPr>
-          <w:rFonts w:hint="eastAsia"/>
-        </w:rPr>
-        <w:t>年</w:t>
-      </w:r>
-      <w:r>
-        <w:t xml:space="preserve">   </w:t>
-      </w:r>
-      <w:r>
-        <w:rPr>
-          <w:rFonts w:hint="eastAsia"/>
-        </w:rPr>
-        <w:t>月</w:t>
-      </w:r>
-      <w:r>
-        <w:t xml:space="preserve">   </w:t>
-      </w:r>
-      <w:r>
-        <w:rPr>
-          <w:rFonts w:hint="eastAsia"/>
-        </w:rPr>
-        <w:t>日</w:t>
-      </w:r>
-    </w:p>
-    <w:p>
-      <w:pPr>
-        <w:ind w:firstLine="480"/>
+        <w:rPr>
+          <w:rFonts w:hint="eastAsia"/>
+        </w:rPr>
+      </w:pPr>
+      <w:r>
+        <w:rPr>
+          <w:rFonts w:hint="eastAsia"/>
+        </w:rPr>
+        <w:t>1. </w:t>
+      </w:r>
+      <w:r>
+        <w:rPr>
+          <w:rFonts w:hint="eastAsia"/>
+        </w:rPr>
+        <w:t>设计（论文）进展状况</w:t>
+      </w:r>
+      <w:r>
+        <w:rPr>
+          <w:rFonts w:hint="eastAsia"/>
+        </w:rPr>
+        <w:t> </w:t>
+      </w:r>
+    </w:p>
+    <w:p>
+      <w:pPr>
+        <w:ind w:firstLineChars="0" w:firstLine="0"/>
+        <w:rPr>
+          <w:rFonts w:hint="eastAsia"/>
+        </w:rPr>
+      </w:pPr>
+      <w:r>
+        <w:rPr>
+          <w:rFonts w:hint="eastAsia"/>
+        </w:rPr>
+        <w:t>    </w:t>
+      </w:r>
+      <w:r>
+        <w:rPr>
+          <w:rFonts w:hint="eastAsia"/>
+        </w:rPr>
+        <w:t>自上交开题报告之后，针对毕业论文所要研究的内容，展开了一系列的具体工作。具体如下：</w:t>
+      </w:r>
+      <w:r>
+        <w:rPr>
+          <w:rFonts w:hint="eastAsia"/>
+        </w:rPr>
+        <w:t> </w:t>
+      </w:r>
+    </w:p>
+    <w:p>
+      <w:pPr>
+        <w:ind w:firstLineChars="0" w:firstLine="0"/>
+        <w:rPr>
+          <w:rFonts w:hint="eastAsia"/>
+        </w:rPr>
+      </w:pPr>
+      <w:r>
+        <w:rPr>
+          <w:rFonts w:hint="eastAsia"/>
+        </w:rPr>
+        <w:t>    </w:t>
+      </w:r>
+      <w:r>
+        <w:rPr>
+          <w:rFonts w:hint="eastAsia"/>
+        </w:rPr>
+        <w:t>首先，查找与论文所研究的内容相关的作品、文章或者其他前人所做的研究。</w:t>
+      </w:r>
+      <w:r>
+        <w:rPr>
+          <w:rFonts w:hint="eastAsia"/>
+        </w:rPr>
+        <w:t> </w:t>
+      </w:r>
+      <w:r>
+        <w:rPr>
+          <w:rFonts w:hint="eastAsia"/>
+        </w:rPr>
+        <w:t>在图书馆中翻阅了一部分书籍，还有一些所需的资料图书馆没有收藏，所以就在网上订阅了几本书籍。开始的时候，我把与论文写作有关的内容在书上标注，或者整理在纸上，然后对相关的材料加以整理和归纳。因为我们已经在开题报告中列出了提纲，所以接下来我用所整理的材料和相关作品对提纲加以补充和修改。根据已经用材料补充过的提纲，按部就班地完成论文，在写作的过程中要不断地对内容加以补充和修改，更要适时的表达自己的观点，使论文结构立体化。终于在上个星期完成了毕业论文的初稿。</w:t>
+      </w:r>
+      <w:r>
+        <w:rPr>
+          <w:rFonts w:hint="eastAsia"/>
+        </w:rPr>
+        <w:t>  </w:t>
+      </w:r>
+    </w:p>
+    <w:p>
+      <w:pPr>
+        <w:ind w:firstLineChars="0" w:firstLine="0"/>
+        <w:rPr>
+          <w:rFonts w:hint="eastAsia"/>
+        </w:rPr>
+      </w:pPr>
+      <w:r>
+        <w:rPr>
+          <w:rFonts w:hint="eastAsia"/>
+        </w:rPr>
+        <w:t>2. </w:t>
+      </w:r>
+      <w:r>
+        <w:rPr>
+          <w:rFonts w:hint="eastAsia"/>
+        </w:rPr>
+        <w:t>存在问题及解决措施</w:t>
+      </w:r>
+      <w:r>
+        <w:rPr>
+          <w:rFonts w:hint="eastAsia"/>
+        </w:rPr>
+        <w:t> </w:t>
+      </w:r>
+    </w:p>
+    <w:p>
+      <w:pPr>
+        <w:ind w:firstLineChars="0" w:firstLine="420"/>
+      </w:pPr>
+      <w:r>
+        <w:rPr>
+          <w:rFonts w:hint="eastAsia"/>
+        </w:rPr>
+        <w:t>初稿完成后，发现自己论文的逻辑结构不够清晰和完整，个别语句的语言表达有待进一步提高，需要根据指导老师的意见进行修改，与此同时，自己也需要多加斟酌，使自己论文的质量提高一个层次。</w:t>
+      </w:r>
+      <w:r>
+        <w:rPr>
+          <w:rFonts w:hint="eastAsia"/>
+        </w:rPr>
+        <w:t> </w:t>
+      </w:r>
+    </w:p>
+    <w:p>
+      <w:pPr>
+        <w:ind w:firstLineChars="0" w:firstLine="0"/>
+        <w:rPr>
+          <w:rFonts w:hint="eastAsia"/>
+        </w:rPr>
+      </w:pPr>
+      <w:r>
+        <w:rPr>
+          <w:rFonts w:hint="eastAsia"/>
+        </w:rPr>
+        <w:t>3. </w:t>
+      </w:r>
+      <w:r>
+        <w:rPr>
+          <w:rFonts w:hint="eastAsia"/>
+        </w:rPr>
+        <w:t>后期工作安排</w:t>
+      </w:r>
+      <w:r>
+        <w:rPr>
+          <w:rFonts w:hint="eastAsia"/>
+        </w:rPr>
+        <w:t> </w:t>
+      </w:r>
+    </w:p>
+    <w:p>
+      <w:pPr>
+        <w:ind w:firstLineChars="0" w:firstLine="0"/>
+      </w:pPr>
+      <w:r>
+        <w:rPr>
+          <w:rFonts w:hint="eastAsia"/>
+        </w:rPr>
+        <w:t>  </w:t>
+      </w:r>
+      <w:r>
+        <w:rPr>
+          <w:rFonts w:hint="eastAsia"/>
+        </w:rPr>
+        <w:tab/>
+      </w:r>
+      <w:r>
+        <w:rPr>
+          <w:rFonts w:hint="eastAsia"/>
+        </w:rPr>
+        <w:t>后期主要是根据指导老师对论文初稿的修改意见，再对论文进行修改和补充，完成论文二稿。如果二稿还需要修改的则按照指导老师的意见进行进一步的修改，直至指导老师正文部分认为可以通过。然后，完成论文所需要的其他部分，比如原创声明以及致谢，直至完成毕业论文写作部分。最后根据论文内容和指导老师的意见，制作</w:t>
+      </w:r>
+      <w:r>
+        <w:rPr>
+          <w:rFonts w:hint="eastAsia"/>
+        </w:rPr>
+        <w:t>PPT</w:t>
+      </w:r>
+      <w:r>
+        <w:rPr>
+          <w:rFonts w:hint="eastAsia"/>
+        </w:rPr>
+        <w:t>，完成论文答辩。</w:t>
+      </w:r>
+    </w:p>
+    <w:p>
+      <w:pPr>
+        <w:pStyle w:val="2"/>
+        <w:ind w:firstLineChars="0" w:firstLine="0"/>
       </w:pPr>
       <w:bookmarkStart w:id="0" w:name="_GoBack"/>
       <w:bookmarkEnd w:id="0"/>
+      <w:r>
+        <w:rPr>
+          <w:rFonts w:hint="eastAsia"/>
+        </w:rPr>
+        <w:t>二、指导教师意见</w:t>
+      </w:r>
+    </w:p>
+    <w:p>
+      <w:pPr>
+        <w:ind w:firstLineChars="0" w:firstLine="0"/>
+      </w:pPr>
+    </w:p>
+    <w:p>
+      <w:pPr>
+        <w:ind w:firstLineChars="0" w:firstLine="0"/>
+      </w:pPr>
+    </w:p>
+    <w:p>
+      <w:pPr>
+        <w:ind w:firstLineChars="0" w:firstLine="0"/>
+      </w:pPr>
+    </w:p>
+    <w:p>
+      <w:pPr>
+        <w:ind w:firstLineChars="0" w:firstLine="0"/>
+      </w:pPr>
+    </w:p>
+    <w:p>
+      <w:pPr>
+        <w:ind w:firstLineChars="0" w:firstLine="0"/>
+      </w:pPr>
+    </w:p>
+    <w:p>
+      <w:pPr>
+        <w:ind w:firstLineChars="0" w:firstLine="0"/>
+        <w:rPr>
+          <w:color w:val="FF0000"/>
+        </w:rPr>
+      </w:pPr>
+    </w:p>
+    <w:p>
+      <w:pPr>
+        <w:wordWrap w:val="0"/>
+        <w:ind w:left="420" w:firstLineChars="0" w:firstLine="420"/>
+        <w:jc w:val="right"/>
+      </w:pPr>
+      <w:r>
+        <w:rPr>
+          <w:rFonts w:hint="eastAsia"/>
+        </w:rPr>
+        <w:t>指导教师：</w:t>
+      </w:r>
+      <w:r>
+        <w:t xml:space="preserve">          </w:t>
+      </w:r>
+    </w:p>
+    <w:p>
+      <w:pPr>
+        <w:wordWrap w:val="0"/>
+        <w:ind w:right="480" w:firstLineChars="2450" w:firstLine="5880"/>
+      </w:pPr>
+      <w:r>
+        <w:rPr>
+          <w:rFonts w:hint="eastAsia"/>
+        </w:rPr>
+        <w:t>年</w:t>
+      </w:r>
+      <w:r>
+        <w:t xml:space="preserve">   </w:t>
+      </w:r>
+      <w:r>
+        <w:rPr>
+          <w:rFonts w:hint="eastAsia"/>
+        </w:rPr>
+        <w:t>月</w:t>
+      </w:r>
+      <w:r>
+        <w:t xml:space="preserve">   </w:t>
+      </w:r>
+      <w:r>
+        <w:rPr>
+          <w:rFonts w:hint="eastAsia"/>
+        </w:rPr>
+        <w:t>日</w:t>
+      </w:r>
+    </w:p>
+    <w:p>
+      <w:pPr>
+        <w:ind w:firstLine="480"/>
+      </w:pPr>
     </w:p>
     <w:sectPr>
       <w:pgSz w:w="11906" w:h="16838"/>
@@ -459,6 +591,51 @@
       <w:szCs w:val="24"/>
     </w:rPr>
   </w:style>
+  <w:style w:type="paragraph" w:styleId="1">
+    <w:name w:val="heading 1"/>
+    <w:basedOn w:val="a"/>
+    <w:next w:val="a"/>
+    <w:link w:val="1Char"/>
+    <w:uiPriority w:val="9"/>
+    <w:qFormat/>
+    <w:rsid w:val="00655D59"/>
+    <w:pPr>
+      <w:keepNext/>
+      <w:keepLines/>
+      <w:spacing w:before="340" w:after="330" w:line="578" w:lineRule="atLeast"/>
+      <w:outlineLvl w:val="0"/>
+    </w:pPr>
+    <w:rPr>
+      <w:b/>
+      <w:bCs/>
+      <w:kern w:val="44"/>
+      <w:sz w:val="44"/>
+      <w:szCs w:val="44"/>
+    </w:rPr>
+  </w:style>
+  <w:style w:type="paragraph" w:styleId="2">
+    <w:name w:val="heading 2"/>
+    <w:basedOn w:val="a"/>
+    <w:next w:val="a"/>
+    <w:link w:val="2Char"/>
+    <w:uiPriority w:val="9"/>
+    <w:unhideWhenUsed/>
+    <w:qFormat/>
+    <w:rsid w:val="00655D59"/>
+    <w:pPr>
+      <w:keepNext/>
+      <w:keepLines/>
+      <w:spacing w:before="260" w:after="260" w:line="416" w:lineRule="atLeast"/>
+      <w:outlineLvl w:val="1"/>
+    </w:pPr>
+    <w:rPr>
+      <w:rFonts w:asciiTheme="majorHAnsi" w:eastAsiaTheme="majorEastAsia" w:hAnsiTheme="majorHAnsi" w:cstheme="majorBidi"/>
+      <w:b/>
+      <w:bCs/>
+      <w:sz w:val="32"/>
+      <w:szCs w:val="32"/>
+    </w:rPr>
+  </w:style>
   <w:style w:type="character" w:default="1" w:styleId="a0">
     <w:name w:val="Default Paragraph Font"/>
     <w:uiPriority w:val="1"/>
@@ -555,6 +732,35 @@
     <w:rPr>
       <w:sz w:val="18"/>
       <w:szCs w:val="18"/>
+    </w:rPr>
+  </w:style>
+  <w:style w:type="character" w:customStyle="1" w:styleId="2Char">
+    <w:name w:val="标题 2 Char"/>
+    <w:basedOn w:val="a0"/>
+    <w:link w:val="2"/>
+    <w:uiPriority w:val="9"/>
+    <w:rsid w:val="00655D59"/>
+    <w:rPr>
+      <w:rFonts w:asciiTheme="majorHAnsi" w:eastAsiaTheme="majorEastAsia" w:hAnsiTheme="majorHAnsi" w:cstheme="majorBidi"/>
+      <w:b/>
+      <w:bCs/>
+      <w:sz w:val="32"/>
+      <w:szCs w:val="32"/>
+    </w:rPr>
+  </w:style>
+  <w:style w:type="character" w:customStyle="1" w:styleId="1Char">
+    <w:name w:val="标题 1 Char"/>
+    <w:basedOn w:val="a0"/>
+    <w:link w:val="1"/>
+    <w:uiPriority w:val="9"/>
+    <w:rsid w:val="00655D59"/>
+    <w:rPr>
+      <w:rFonts w:ascii="Times New Roman" w:eastAsia="宋体" w:hAnsi="Times New Roman" w:cs="Times New Roman"/>
+      <w:b/>
+      <w:bCs/>
+      <w:kern w:val="44"/>
+      <w:sz w:val="44"/>
+      <w:szCs w:val="44"/>
     </w:rPr>
   </w:style>
 </w:styles>
@@ -731,6 +937,51 @@
       <w:szCs w:val="24"/>
     </w:rPr>
   </w:style>
+  <w:style w:type="paragraph" w:styleId="1">
+    <w:name w:val="heading 1"/>
+    <w:basedOn w:val="a"/>
+    <w:next w:val="a"/>
+    <w:link w:val="1Char"/>
+    <w:uiPriority w:val="9"/>
+    <w:qFormat/>
+    <w:rsid w:val="00655D59"/>
+    <w:pPr>
+      <w:keepNext/>
+      <w:keepLines/>
+      <w:spacing w:before="340" w:after="330" w:line="578" w:lineRule="atLeast"/>
+      <w:outlineLvl w:val="0"/>
+    </w:pPr>
+    <w:rPr>
+      <w:b/>
+      <w:bCs/>
+      <w:kern w:val="44"/>
+      <w:sz w:val="44"/>
+      <w:szCs w:val="44"/>
+    </w:rPr>
+  </w:style>
+  <w:style w:type="paragraph" w:styleId="2">
+    <w:name w:val="heading 2"/>
+    <w:basedOn w:val="a"/>
+    <w:next w:val="a"/>
+    <w:link w:val="2Char"/>
+    <w:uiPriority w:val="9"/>
+    <w:unhideWhenUsed/>
+    <w:qFormat/>
+    <w:rsid w:val="00655D59"/>
+    <w:pPr>
+      <w:keepNext/>
+      <w:keepLines/>
+      <w:spacing w:before="260" w:after="260" w:line="416" w:lineRule="atLeast"/>
+      <w:outlineLvl w:val="1"/>
+    </w:pPr>
+    <w:rPr>
+      <w:rFonts w:asciiTheme="majorHAnsi" w:eastAsiaTheme="majorEastAsia" w:hAnsiTheme="majorHAnsi" w:cstheme="majorBidi"/>
+      <w:b/>
+      <w:bCs/>
+      <w:sz w:val="32"/>
+      <w:szCs w:val="32"/>
+    </w:rPr>
+  </w:style>
   <w:style w:type="character" w:default="1" w:styleId="a0">
     <w:name w:val="Default Paragraph Font"/>
     <w:uiPriority w:val="1"/>
@@ -827,6 +1078,35 @@
     <w:rPr>
       <w:sz w:val="18"/>
       <w:szCs w:val="18"/>
+    </w:rPr>
+  </w:style>
+  <w:style w:type="character" w:customStyle="1" w:styleId="2Char">
+    <w:name w:val="标题 2 Char"/>
+    <w:basedOn w:val="a0"/>
+    <w:link w:val="2"/>
+    <w:uiPriority w:val="9"/>
+    <w:rsid w:val="00655D59"/>
+    <w:rPr>
+      <w:rFonts w:asciiTheme="majorHAnsi" w:eastAsiaTheme="majorEastAsia" w:hAnsiTheme="majorHAnsi" w:cstheme="majorBidi"/>
+      <w:b/>
+      <w:bCs/>
+      <w:sz w:val="32"/>
+      <w:szCs w:val="32"/>
+    </w:rPr>
+  </w:style>
+  <w:style w:type="character" w:customStyle="1" w:styleId="1Char">
+    <w:name w:val="标题 1 Char"/>
+    <w:basedOn w:val="a0"/>
+    <w:link w:val="1"/>
+    <w:uiPriority w:val="9"/>
+    <w:rsid w:val="00655D59"/>
+    <w:rPr>
+      <w:rFonts w:ascii="Times New Roman" w:eastAsia="宋体" w:hAnsi="Times New Roman" w:cs="Times New Roman"/>
+      <w:b/>
+      <w:bCs/>
+      <w:kern w:val="44"/>
+      <w:sz w:val="44"/>
+      <w:szCs w:val="44"/>
     </w:rPr>
   </w:style>
 </w:styles>
